--- a/Lessons/Interview.docx
+++ b/Lessons/Interview.docx
@@ -20,6 +20,25 @@
           <w:szCs w:val="48"/>
         </w:rPr>
         <w:t>Interview</w:t>
+      </w:r>
+    </w:p>
+    <w:p>
+      <w:pPr>
+        <w:rPr>
+          <w:rFonts w:ascii="Times New Roman" w:hAnsi="Times New Roman" w:cs="Times New Roman"/>
+          <w:b/>
+          <w:sz w:val="28"/>
+          <w:szCs w:val="28"/>
+        </w:rPr>
+      </w:pPr>
+      <w:r>
+        <w:rPr>
+          <w:rFonts w:ascii="Times New Roman" w:hAnsi="Times New Roman" w:cs="Times New Roman"/>
+          <w:b/>
+          <w:sz w:val="28"/>
+          <w:szCs w:val="28"/>
+        </w:rPr>
+        <w:t>Hello</w:t>
       </w:r>
     </w:p>
     <w:sectPr>
@@ -191,6 +210,7 @@
   <w:style w:type="paragraph" w:default="1" w:styleId="Normal">
     <w:name w:val="Normal"/>
     <w:qFormat/>
+    <w:rsid w:val="00AD09AA"/>
   </w:style>
   <w:style w:type="character" w:default="1" w:styleId="DefaultParagraphFont">
     <w:name w:val="Default Paragraph Font"/>

--- a/Lessons/Interview.docx
+++ b/Lessons/Interview.docx
@@ -20,25 +20,6 @@
           <w:szCs w:val="48"/>
         </w:rPr>
         <w:t>Interview</w:t>
-      </w:r>
-    </w:p>
-    <w:p>
-      <w:pPr>
-        <w:rPr>
-          <w:rFonts w:ascii="Times New Roman" w:hAnsi="Times New Roman" w:cs="Times New Roman"/>
-          <w:b/>
-          <w:sz w:val="28"/>
-          <w:szCs w:val="28"/>
-        </w:rPr>
-      </w:pPr>
-      <w:r>
-        <w:rPr>
-          <w:rFonts w:ascii="Times New Roman" w:hAnsi="Times New Roman" w:cs="Times New Roman"/>
-          <w:b/>
-          <w:sz w:val="28"/>
-          <w:szCs w:val="28"/>
-        </w:rPr>
-        <w:t>Hello</w:t>
       </w:r>
     </w:p>
     <w:sectPr>

--- a/Lessons/Interview.docx
+++ b/Lessons/Interview.docx
@@ -21,6 +21,35 @@
         </w:rPr>
         <w:t>Interview</w:t>
       </w:r>
+    </w:p>
+    <w:p>
+      <w:pPr>
+        <w:rPr>
+          <w:rFonts w:ascii="Times New Roman" w:hAnsi="Times New Roman" w:cs="Times New Roman"/>
+          <w:b/>
+          <w:sz w:val="32"/>
+          <w:szCs w:val="32"/>
+        </w:rPr>
+      </w:pPr>
+      <w:r>
+        <w:rPr>
+          <w:rFonts w:ascii="Times New Roman" w:hAnsi="Times New Roman" w:cs="Times New Roman"/>
+          <w:b/>
+          <w:sz w:val="32"/>
+          <w:szCs w:val="32"/>
+        </w:rPr>
+        <w:t>Interview Questions and Answers:</w:t>
+      </w:r>
+    </w:p>
+    <w:p>
+      <w:pPr>
+        <w:rPr>
+          <w:rFonts w:ascii="Times New Roman" w:hAnsi="Times New Roman" w:cs="Times New Roman"/>
+          <w:b/>
+          <w:sz w:val="32"/>
+          <w:szCs w:val="32"/>
+        </w:rPr>
+      </w:pPr>
     </w:p>
     <w:sectPr>
       <w:pgSz w:w="12240" w:h="15840"/>

--- a/Lessons/Interview.docx
+++ b/Lessons/Interview.docx
@@ -50,6 +50,1683 @@
           <w:szCs w:val="32"/>
         </w:rPr>
       </w:pPr>
+    </w:p>
+    <w:p>
+      <w:pPr>
+        <w:spacing w:after="0" w:line="240" w:lineRule="auto"/>
+        <w:rPr>
+          <w:rFonts w:ascii="Times New Roman" w:eastAsia="Times New Roman" w:hAnsi="Times New Roman" w:cs="Times New Roman"/>
+          <w:sz w:val="32"/>
+          <w:szCs w:val="32"/>
+        </w:rPr>
+      </w:pPr>
+      <w:r>
+        <w:rPr>
+          <w:rFonts w:ascii="Arial" w:eastAsia="Times New Roman" w:hAnsi="Arial" w:cs="Arial"/>
+          <w:color w:val="00B050"/>
+          <w:sz w:val="32"/>
+          <w:szCs w:val="32"/>
+        </w:rPr>
+        <w:t>(1)</w:t>
+      </w:r>
+      <w:r>
+        <w:rPr>
+          <w:rFonts w:ascii="Arial" w:eastAsia="Times New Roman" w:hAnsi="Arial" w:cs="Arial"/>
+          <w:color w:val="0000FF"/>
+          <w:sz w:val="32"/>
+          <w:szCs w:val="32"/>
+        </w:rPr>
+        <w:t xml:space="preserve"> </w:t>
+      </w:r>
+      <w:r>
+        <w:rPr>
+          <w:rFonts w:ascii="MS Gothic" w:eastAsia="MS Gothic" w:hAnsi="MS Gothic" w:cs="MS Gothic" w:hint="eastAsia"/>
+          <w:color w:val="000000"/>
+          <w:sz w:val="32"/>
+          <w:szCs w:val="32"/>
+        </w:rPr>
+        <w:t>かんたん</w:t>
+      </w:r>
+      <w:r>
+        <w:rPr>
+          <w:rFonts w:ascii="MS Gothic" w:eastAsia="MS Gothic" w:hAnsi="MS Gothic" w:cs="MS Gothic"/>
+          <w:color w:val="000000"/>
+          <w:sz w:val="32"/>
+          <w:szCs w:val="32"/>
+        </w:rPr>
+        <w:t xml:space="preserve"> </w:t>
+      </w:r>
+      <w:r>
+        <w:rPr>
+          <w:rFonts w:ascii="MS Gothic" w:eastAsia="MS Gothic" w:hAnsi="MS Gothic" w:cs="MS Gothic" w:hint="eastAsia"/>
+          <w:color w:val="000000"/>
+          <w:sz w:val="32"/>
+          <w:szCs w:val="32"/>
+        </w:rPr>
+        <w:t>にじこしょう</w:t>
+      </w:r>
+      <w:r>
+        <w:rPr>
+          <w:rFonts w:ascii="MS Gothic" w:eastAsia="MS Gothic" w:hAnsi="MS Gothic" w:cs="MS Gothic"/>
+          <w:color w:val="000000"/>
+          <w:sz w:val="32"/>
+          <w:szCs w:val="32"/>
+        </w:rPr>
+        <w:t xml:space="preserve"> </w:t>
+      </w:r>
+      <w:r>
+        <w:rPr>
+          <w:rFonts w:ascii="MS Gothic" w:eastAsia="MS Gothic" w:hAnsi="MS Gothic" w:cs="MS Gothic" w:hint="eastAsia"/>
+          <w:color w:val="000000"/>
+          <w:sz w:val="32"/>
+          <w:szCs w:val="32"/>
+        </w:rPr>
+        <w:t>かいしてください</w:t>
+      </w:r>
+      <w:r>
+        <w:rPr>
+          <w:rFonts w:ascii="Arial" w:eastAsia="Times New Roman" w:hAnsi="Arial" w:cs="Arial"/>
+          <w:color w:val="000000"/>
+          <w:sz w:val="32"/>
+          <w:szCs w:val="32"/>
+        </w:rPr>
+        <w:t>.</w:t>
+      </w:r>
+    </w:p>
+    <w:p>
+      <w:pPr>
+        <w:spacing w:after="0" w:line="240" w:lineRule="auto"/>
+        <w:rPr>
+          <w:rFonts w:ascii="Times New Roman" w:eastAsia="Times New Roman" w:hAnsi="Times New Roman" w:cs="Times New Roman"/>
+          <w:sz w:val="32"/>
+          <w:szCs w:val="32"/>
+        </w:rPr>
+      </w:pPr>
+      <w:r>
+        <w:rPr>
+          <w:rFonts w:ascii="Arial" w:eastAsia="Times New Roman" w:hAnsi="Arial" w:cs="Arial"/>
+          <w:color w:val="000000"/>
+          <w:sz w:val="32"/>
+          <w:szCs w:val="32"/>
+        </w:rPr>
+        <w:t>(kantan</w:t>
+      </w:r>
+      <w:r>
+        <w:rPr>
+          <w:rFonts w:ascii="Arial" w:eastAsia="Times New Roman" w:hAnsi="Arial" w:cs="Arial"/>
+          <w:color w:val="000000"/>
+          <w:sz w:val="32"/>
+          <w:szCs w:val="32"/>
+        </w:rPr>
+        <w:t xml:space="preserve"> </w:t>
+      </w:r>
+      <w:r>
+        <w:rPr>
+          <w:rFonts w:ascii="Arial" w:eastAsia="Times New Roman" w:hAnsi="Arial" w:cs="Arial"/>
+          <w:color w:val="000000"/>
+          <w:sz w:val="32"/>
+          <w:szCs w:val="32"/>
+        </w:rPr>
+        <w:t>nijikoshou</w:t>
+      </w:r>
+      <w:r>
+        <w:rPr>
+          <w:rFonts w:ascii="Arial" w:eastAsia="Times New Roman" w:hAnsi="Arial" w:cs="Arial"/>
+          <w:color w:val="000000"/>
+          <w:sz w:val="32"/>
+          <w:szCs w:val="32"/>
+        </w:rPr>
+        <w:t xml:space="preserve"> kai</w:t>
+      </w:r>
+      <w:r>
+        <w:rPr>
+          <w:rFonts w:ascii="Arial" w:eastAsia="Times New Roman" w:hAnsi="Arial" w:cs="Arial"/>
+          <w:color w:val="000000"/>
+          <w:sz w:val="32"/>
+          <w:szCs w:val="32"/>
+        </w:rPr>
+        <w:t>shite kudasai)</w:t>
+      </w:r>
+    </w:p>
+    <w:p>
+      <w:pPr>
+        <w:rPr>
+          <w:rFonts w:ascii="Arial" w:eastAsia="Times New Roman" w:hAnsi="Arial" w:cs="Arial"/>
+          <w:color w:val="000000"/>
+          <w:sz w:val="32"/>
+          <w:szCs w:val="32"/>
+        </w:rPr>
+      </w:pPr>
+      <w:r>
+        <w:rPr>
+          <w:rFonts w:ascii="Arial" w:eastAsia="Times New Roman" w:hAnsi="Arial" w:cs="Arial"/>
+          <w:color w:val="000000"/>
+          <w:sz w:val="32"/>
+          <w:szCs w:val="32"/>
+        </w:rPr>
+        <w:t>Please, introduce yourself in an easy way.</w:t>
+      </w:r>
+    </w:p>
+    <w:p>
+      <w:pPr>
+        <w:rPr>
+          <w:rFonts w:ascii="Arial" w:eastAsia="Times New Roman" w:hAnsi="Arial" w:cs="Arial"/>
+          <w:color w:val="000000"/>
+          <w:sz w:val="32"/>
+          <w:szCs w:val="32"/>
+        </w:rPr>
+      </w:pPr>
+      <w:r>
+        <w:rPr>
+          <w:rFonts w:ascii="Arial" w:eastAsia="Times New Roman" w:hAnsi="Arial" w:cs="Arial"/>
+          <w:color w:val="000000"/>
+          <w:sz w:val="32"/>
+          <w:szCs w:val="32"/>
+        </w:rPr>
+        <w:t xml:space="preserve">Ans: </w:t>
+      </w:r>
+    </w:p>
+    <w:p>
+      <w:pPr>
+        <w:rPr>
+          <w:rFonts w:ascii="Arial" w:hAnsi="Arial" w:cs="Arial"/>
+          <w:sz w:val="32"/>
+          <w:szCs w:val="32"/>
+        </w:rPr>
+      </w:pPr>
+      <w:r>
+        <w:rPr>
+          <w:rFonts w:ascii="Arial" w:hAnsi="Arial" w:cs="Arial"/>
+          <w:sz w:val="32"/>
+          <w:szCs w:val="32"/>
+        </w:rPr>
+        <w:t>Watashi wa Abudora Aru Mamun desu</w:t>
+      </w:r>
+    </w:p>
+    <w:p>
+      <w:pPr>
+        <w:rPr>
+          <w:rFonts w:ascii="Arial" w:hAnsi="Arial" w:cs="Arial"/>
+          <w:sz w:val="32"/>
+          <w:szCs w:val="32"/>
+        </w:rPr>
+      </w:pPr>
+      <w:r>
+        <w:rPr>
+          <w:rFonts w:ascii="Arial" w:hAnsi="Arial" w:cs="Arial"/>
+          <w:sz w:val="32"/>
+          <w:szCs w:val="32"/>
+        </w:rPr>
+        <w:t>Banguradeshu jin desu</w:t>
+      </w:r>
+    </w:p>
+    <w:p>
+      <w:pPr>
+        <w:rPr>
+          <w:rFonts w:ascii="Arial" w:hAnsi="Arial" w:cs="Arial"/>
+          <w:color w:val="000000" w:themeColor="text1"/>
+          <w:sz w:val="32"/>
+          <w:szCs w:val="32"/>
+        </w:rPr>
+      </w:pPr>
+      <w:r>
+        <w:rPr>
+          <w:rFonts w:ascii="Arial" w:hAnsi="Arial" w:cs="Arial"/>
+          <w:sz w:val="32"/>
+          <w:szCs w:val="32"/>
+        </w:rPr>
+        <w:t xml:space="preserve">Watashi wa </w:t>
+      </w:r>
+      <w:r>
+        <w:rPr>
+          <w:rFonts w:ascii="Arial" w:hAnsi="Arial" w:cs="Arial"/>
+          <w:sz w:val="32"/>
+          <w:szCs w:val="32"/>
+        </w:rPr>
+        <w:t xml:space="preserve"> </w:t>
+      </w:r>
+      <w:r>
+        <w:rPr>
+          <w:rFonts w:ascii="Arial" w:hAnsi="Arial" w:cs="Arial"/>
+          <w:sz w:val="32"/>
+          <w:szCs w:val="32"/>
+        </w:rPr>
+        <w:t>ICT enjinia desu</w:t>
+      </w:r>
+    </w:p>
+    <w:p>
+      <w:pPr>
+        <w:rPr>
+          <w:rFonts w:ascii="Arial" w:eastAsia="Times New Roman" w:hAnsi="Arial" w:cs="Arial"/>
+          <w:color w:val="000000"/>
+          <w:sz w:val="32"/>
+          <w:szCs w:val="32"/>
+        </w:rPr>
+      </w:pPr>
+      <w:r>
+        <w:rPr>
+          <w:rFonts w:ascii="Arial" w:eastAsia="Times New Roman" w:hAnsi="Arial" w:cs="Arial"/>
+          <w:color w:val="000000"/>
+          <w:sz w:val="32"/>
+          <w:szCs w:val="32"/>
+        </w:rPr>
+        <w:t xml:space="preserve">ni sen ju hachi-Nen ni </w:t>
+      </w:r>
+    </w:p>
+    <w:p>
+      <w:pPr>
+        <w:rPr>
+          <w:rFonts w:ascii="Arial" w:eastAsia="Times New Roman" w:hAnsi="Arial" w:cs="Arial"/>
+          <w:color w:val="000000"/>
+          <w:sz w:val="32"/>
+          <w:szCs w:val="32"/>
+        </w:rPr>
+      </w:pPr>
+      <w:r>
+        <w:rPr>
+          <w:rFonts w:ascii="Arial" w:eastAsia="Times New Roman" w:hAnsi="Arial" w:cs="Arial"/>
+          <w:color w:val="000000"/>
+          <w:sz w:val="32"/>
+          <w:szCs w:val="32"/>
+        </w:rPr>
+        <w:t xml:space="preserve">Nsu </w:t>
+      </w:r>
+      <w:r>
+        <w:rPr>
+          <w:rFonts w:ascii="Arial" w:eastAsia="Times New Roman" w:hAnsi="Arial" w:cs="Arial"/>
+          <w:color w:val="000000"/>
+          <w:sz w:val="32"/>
+          <w:szCs w:val="32"/>
+        </w:rPr>
+        <w:t>toyoudaigaku wo sotsugyou</w:t>
+      </w:r>
+      <w:r>
+        <w:rPr>
+          <w:rFonts w:ascii="Arial" w:eastAsia="Times New Roman" w:hAnsi="Arial" w:cs="Arial"/>
+          <w:color w:val="000000"/>
+          <w:sz w:val="32"/>
+          <w:szCs w:val="32"/>
+        </w:rPr>
+        <w:t xml:space="preserve"> </w:t>
+      </w:r>
+      <w:r>
+        <w:rPr>
+          <w:rFonts w:ascii="Arial" w:eastAsia="Times New Roman" w:hAnsi="Arial" w:cs="Arial"/>
+          <w:color w:val="000000"/>
+          <w:sz w:val="32"/>
+          <w:szCs w:val="32"/>
+        </w:rPr>
+        <w:t>shimashita</w:t>
+      </w:r>
+    </w:p>
+    <w:p>
+      <w:pPr>
+        <w:rPr>
+          <w:rFonts w:ascii="Arial" w:eastAsia="Times New Roman" w:hAnsi="Arial" w:cs="Arial"/>
+          <w:color w:val="000000"/>
+          <w:sz w:val="32"/>
+          <w:szCs w:val="32"/>
+        </w:rPr>
+      </w:pPr>
+      <w:r>
+        <w:rPr>
+          <w:rFonts w:ascii="Arial" w:eastAsia="Times New Roman" w:hAnsi="Arial" w:cs="Arial"/>
+          <w:color w:val="000000"/>
+          <w:sz w:val="32"/>
+          <w:szCs w:val="32"/>
+        </w:rPr>
+        <w:t>ni sen ju k</w:t>
+      </w:r>
+      <w:r>
+        <w:rPr>
+          <w:rFonts w:ascii="Arial" w:eastAsia="Times New Roman" w:hAnsi="Arial" w:cs="Arial"/>
+          <w:color w:val="000000"/>
+          <w:sz w:val="32"/>
+          <w:szCs w:val="32"/>
+        </w:rPr>
+        <w:t>yu</w:t>
+      </w:r>
+      <w:r>
+        <w:rPr>
+          <w:rFonts w:ascii="Arial" w:eastAsia="Times New Roman" w:hAnsi="Arial" w:cs="Arial"/>
+          <w:color w:val="000000"/>
+          <w:sz w:val="32"/>
+          <w:szCs w:val="32"/>
+        </w:rPr>
+        <w:t>u -Nen ni</w:t>
+      </w:r>
+    </w:p>
+    <w:p>
+      <w:pPr>
+        <w:rPr>
+          <w:rFonts w:ascii="Arial" w:eastAsia="Times New Roman" w:hAnsi="Arial" w:cs="Arial"/>
+          <w:color w:val="000000"/>
+          <w:sz w:val="32"/>
+          <w:szCs w:val="32"/>
+        </w:rPr>
+      </w:pPr>
+      <w:r>
+        <w:rPr>
+          <w:rFonts w:ascii="Arial" w:eastAsia="Times New Roman" w:hAnsi="Arial" w:cs="Arial"/>
+          <w:color w:val="000000"/>
+          <w:sz w:val="32"/>
+          <w:szCs w:val="32"/>
+        </w:rPr>
+        <w:t xml:space="preserve">Shikhte chai </w:t>
+      </w:r>
+      <w:r>
+        <w:rPr>
+          <w:rFonts w:ascii="Arial" w:eastAsia="Times New Roman" w:hAnsi="Arial" w:cs="Arial"/>
+          <w:color w:val="000000"/>
+          <w:sz w:val="32"/>
+          <w:szCs w:val="32"/>
+        </w:rPr>
+        <w:t xml:space="preserve"> to iu kaisha ni shūshoku shimashita.</w:t>
+      </w:r>
+    </w:p>
+    <w:p>
+      <w:pPr>
+        <w:rPr>
+          <w:rFonts w:ascii="Arial" w:eastAsia="Times New Roman" w:hAnsi="Arial" w:cs="Arial"/>
+          <w:color w:val="000000"/>
+          <w:sz w:val="32"/>
+          <w:szCs w:val="32"/>
+        </w:rPr>
+      </w:pPr>
+      <w:r>
+        <w:rPr>
+          <w:rFonts w:ascii="Arial" w:eastAsia="Times New Roman" w:hAnsi="Arial" w:cs="Arial"/>
+          <w:color w:val="000000"/>
+          <w:sz w:val="32"/>
+          <w:szCs w:val="32"/>
+        </w:rPr>
+        <w:t>Sokode ni</w:t>
+      </w:r>
+      <w:r>
+        <w:rPr>
+          <w:rFonts w:ascii="Arial" w:eastAsia="Times New Roman" w:hAnsi="Arial" w:cs="Arial"/>
+          <w:color w:val="000000"/>
+          <w:sz w:val="32"/>
+          <w:szCs w:val="32"/>
+        </w:rPr>
+        <w:t>-Nenkan</w:t>
+      </w:r>
+    </w:p>
+    <w:p>
+      <w:pPr>
+        <w:rPr>
+          <w:rFonts w:ascii="Arial" w:eastAsia="Times New Roman" w:hAnsi="Arial" w:cs="Arial"/>
+          <w:color w:val="000000"/>
+          <w:sz w:val="32"/>
+          <w:szCs w:val="32"/>
+        </w:rPr>
+      </w:pPr>
+      <w:r>
+        <w:rPr>
+          <w:rFonts w:ascii="Arial" w:eastAsia="Times New Roman" w:hAnsi="Arial" w:cs="Arial"/>
+          <w:color w:val="000000"/>
+          <w:sz w:val="32"/>
+          <w:szCs w:val="32"/>
+        </w:rPr>
+        <w:t>COO  Toshite hataraite</w:t>
+      </w:r>
+      <w:r>
+        <w:rPr>
+          <w:rFonts w:ascii="Arial" w:eastAsia="Times New Roman" w:hAnsi="Arial" w:cs="Arial"/>
+          <w:color w:val="000000"/>
+          <w:sz w:val="32"/>
+          <w:szCs w:val="32"/>
+        </w:rPr>
+        <w:t>i</w:t>
+      </w:r>
+      <w:r>
+        <w:rPr>
+          <w:rFonts w:ascii="Arial" w:eastAsia="Times New Roman" w:hAnsi="Arial" w:cs="Arial"/>
+          <w:color w:val="000000"/>
+          <w:sz w:val="32"/>
+          <w:szCs w:val="32"/>
+        </w:rPr>
+        <w:t xml:space="preserve"> </w:t>
+      </w:r>
+      <w:r>
+        <w:rPr>
+          <w:rFonts w:ascii="Arial" w:eastAsia="Times New Roman" w:hAnsi="Arial" w:cs="Arial"/>
+          <w:color w:val="000000"/>
+          <w:sz w:val="32"/>
+          <w:szCs w:val="32"/>
+        </w:rPr>
+        <w:t>mashita</w:t>
+      </w:r>
+    </w:p>
+    <w:p>
+      <w:pPr>
+        <w:rPr>
+          <w:rFonts w:ascii="Arial" w:eastAsia="Times New Roman" w:hAnsi="Arial" w:cs="Arial"/>
+          <w:color w:val="000000"/>
+          <w:sz w:val="32"/>
+          <w:szCs w:val="32"/>
+        </w:rPr>
+      </w:pPr>
+      <w:r>
+        <w:rPr>
+          <w:rFonts w:ascii="Arial" w:eastAsia="Times New Roman" w:hAnsi="Arial" w:cs="Arial"/>
+          <w:color w:val="000000"/>
+          <w:sz w:val="32"/>
+          <w:szCs w:val="32"/>
+        </w:rPr>
+        <w:t xml:space="preserve">Ki ~yonen Digital Markting </w:t>
+      </w:r>
+      <w:r>
+        <w:rPr>
+          <w:rFonts w:ascii="Arial" w:eastAsia="Times New Roman" w:hAnsi="Arial" w:cs="Arial"/>
+          <w:color w:val="000000"/>
+          <w:sz w:val="32"/>
+          <w:szCs w:val="32"/>
+        </w:rPr>
+        <w:t>nimo go u kaku shimashita</w:t>
+      </w:r>
+    </w:p>
+    <w:p>
+      <w:pPr>
+        <w:rPr>
+          <w:rFonts w:ascii="Arial" w:eastAsia="Times New Roman" w:hAnsi="Arial" w:cs="Arial"/>
+          <w:color w:val="000000"/>
+          <w:sz w:val="32"/>
+          <w:szCs w:val="32"/>
+        </w:rPr>
+      </w:pPr>
+    </w:p>
+    <w:p>
+      <w:pPr>
+        <w:rPr>
+          <w:rFonts w:ascii="Arial" w:eastAsia="Times New Roman" w:hAnsi="Arial" w:cs="Arial"/>
+          <w:color w:val="000000"/>
+          <w:sz w:val="32"/>
+          <w:szCs w:val="32"/>
+        </w:rPr>
+      </w:pPr>
+      <w:r>
+        <w:rPr>
+          <w:rFonts w:ascii="Arial" w:eastAsia="Times New Roman" w:hAnsi="Arial" w:cs="Arial"/>
+          <w:color w:val="000000"/>
+          <w:sz w:val="32"/>
+          <w:szCs w:val="32"/>
+        </w:rPr>
+        <w:t xml:space="preserve">python </w:t>
+      </w:r>
+      <w:r>
+        <w:rPr>
+          <w:rFonts w:ascii="Arial" w:eastAsia="Times New Roman" w:hAnsi="Arial" w:cs="Arial"/>
+          <w:color w:val="000000"/>
+          <w:sz w:val="32"/>
+          <w:szCs w:val="32"/>
+        </w:rPr>
+        <w:t xml:space="preserve">ya c++ ya java nado ga </w:t>
+      </w:r>
+      <w:r>
+        <w:rPr>
+          <w:rFonts w:ascii="Arial" w:eastAsia="Times New Roman" w:hAnsi="Arial" w:cs="Arial"/>
+          <w:color w:val="000000"/>
+          <w:sz w:val="32"/>
+          <w:szCs w:val="32"/>
+        </w:rPr>
+        <w:t>dekimasu</w:t>
+      </w:r>
+    </w:p>
+    <w:p>
+      <w:pPr>
+        <w:rPr>
+          <w:rFonts w:ascii="Arial" w:eastAsia="Times New Roman" w:hAnsi="Arial" w:cs="Arial"/>
+          <w:color w:val="000000"/>
+          <w:sz w:val="32"/>
+          <w:szCs w:val="32"/>
+        </w:rPr>
+      </w:pPr>
+      <w:r>
+        <w:rPr>
+          <w:rFonts w:ascii="Arial" w:eastAsia="Times New Roman" w:hAnsi="Arial" w:cs="Arial"/>
+          <w:color w:val="000000"/>
+          <w:sz w:val="32"/>
+          <w:szCs w:val="32"/>
+        </w:rPr>
+        <w:t>watashi no c</w:t>
+      </w:r>
+      <w:r>
+        <w:rPr>
+          <w:rFonts w:ascii="Arial" w:eastAsia="Times New Roman" w:hAnsi="Arial" w:cs="Arial"/>
+          <w:color w:val="000000"/>
+          <w:sz w:val="32"/>
+          <w:szCs w:val="32"/>
+        </w:rPr>
+        <w:t xml:space="preserve">housho wa </w:t>
+      </w:r>
+      <w:r>
+        <w:rPr>
+          <w:rFonts w:ascii="Arial" w:eastAsia="Times New Roman" w:hAnsi="Arial" w:cs="Arial"/>
+          <w:color w:val="000000"/>
+          <w:sz w:val="32"/>
+          <w:szCs w:val="32"/>
+        </w:rPr>
+        <w:t>positibu tokorodesu.</w:t>
+      </w:r>
+    </w:p>
+    <w:p>
+      <w:pPr>
+        <w:rPr>
+          <w:rFonts w:ascii="Arial" w:eastAsia="Times New Roman" w:hAnsi="Arial" w:cs="Arial"/>
+          <w:color w:val="000000"/>
+          <w:sz w:val="32"/>
+          <w:szCs w:val="32"/>
+        </w:rPr>
+      </w:pPr>
+    </w:p>
+    <w:p>
+      <w:pPr>
+        <w:spacing w:after="0" w:line="240" w:lineRule="auto"/>
+        <w:rPr>
+          <w:rFonts w:ascii="MS Gothic" w:eastAsia="MS Gothic" w:hAnsi="MS Gothic" w:cs="MS Gothic"/>
+          <w:color w:val="000000"/>
+          <w:sz w:val="32"/>
+          <w:szCs w:val="32"/>
+        </w:rPr>
+      </w:pPr>
+      <w:r>
+        <w:rPr>
+          <w:rFonts w:ascii="Arial" w:eastAsia="Times New Roman" w:hAnsi="Arial" w:cs="Arial"/>
+          <w:color w:val="00B050"/>
+          <w:sz w:val="32"/>
+          <w:szCs w:val="32"/>
+        </w:rPr>
+        <w:lastRenderedPageBreak/>
+        <w:t>(2</w:t>
+      </w:r>
+      <w:r>
+        <w:rPr>
+          <w:rFonts w:ascii="Arial" w:eastAsia="Times New Roman" w:hAnsi="Arial" w:cs="Arial"/>
+          <w:color w:val="00B050"/>
+          <w:sz w:val="32"/>
+          <w:szCs w:val="32"/>
+        </w:rPr>
+        <w:t>)</w:t>
+      </w:r>
+      <w:r>
+        <w:rPr>
+          <w:rFonts w:ascii="MS Gothic" w:eastAsia="MS Gothic" w:hAnsi="MS Gothic" w:cs="MS Gothic" w:hint="eastAsia"/>
+          <w:color w:val="000000"/>
+          <w:sz w:val="32"/>
+          <w:szCs w:val="32"/>
+        </w:rPr>
+        <w:t>どうして日本のかいしゃではたらきたいんですか</w:t>
+      </w:r>
+      <w:r>
+        <w:rPr>
+          <w:rFonts w:ascii="MS Gothic" w:eastAsia="MS Gothic" w:hAnsi="MS Gothic" w:cs="MS Gothic"/>
+          <w:color w:val="000000"/>
+          <w:sz w:val="32"/>
+          <w:szCs w:val="32"/>
+        </w:rPr>
+        <w:t>？</w:t>
+      </w:r>
+    </w:p>
+    <w:p>
+      <w:pPr>
+        <w:spacing w:after="0" w:line="240" w:lineRule="auto"/>
+        <w:rPr>
+          <w:rFonts w:ascii="MS Gothic" w:eastAsia="MS Gothic" w:hAnsi="MS Gothic" w:cs="MS Gothic"/>
+          <w:color w:val="00B050"/>
+          <w:sz w:val="32"/>
+          <w:szCs w:val="32"/>
+        </w:rPr>
+      </w:pPr>
+      <w:r>
+        <w:rPr>
+          <w:rFonts w:ascii="MS Gothic" w:eastAsia="MS Gothic" w:hAnsi="MS Gothic" w:cs="MS Gothic"/>
+          <w:color w:val="000000"/>
+          <w:sz w:val="32"/>
+          <w:szCs w:val="32"/>
+        </w:rPr>
+        <w:t xml:space="preserve">                                      </w:t>
+      </w:r>
+      <w:r>
+        <w:rPr>
+          <w:rFonts w:ascii="MS Gothic" w:eastAsia="MS Gothic" w:hAnsi="MS Gothic" w:cs="MS Gothic"/>
+          <w:color w:val="00B050"/>
+          <w:sz w:val="32"/>
+          <w:szCs w:val="32"/>
+        </w:rPr>
+        <w:t>[</w:t>
+      </w:r>
+      <w:r>
+        <w:rPr>
+          <w:rFonts w:ascii="MS Gothic" w:eastAsia="MS Gothic" w:hAnsi="MS Gothic" w:cs="MS Gothic" w:hint="eastAsia"/>
+          <w:color w:val="00B050"/>
+          <w:sz w:val="32"/>
+          <w:szCs w:val="32"/>
+        </w:rPr>
+        <w:t>はたらきたい</w:t>
+      </w:r>
+      <w:r>
+        <w:rPr>
+          <w:rFonts w:ascii="MS Gothic" w:eastAsia="MS Gothic" w:hAnsi="MS Gothic" w:cs="MS Gothic"/>
+          <w:color w:val="00B050"/>
+          <w:sz w:val="32"/>
+          <w:szCs w:val="32"/>
+        </w:rPr>
+        <w:t xml:space="preserve"> = want to work]</w:t>
+      </w:r>
+    </w:p>
+    <w:p>
+      <w:pPr>
+        <w:spacing w:after="0" w:line="240" w:lineRule="auto"/>
+        <w:rPr>
+          <w:rFonts w:ascii="Times New Roman" w:eastAsia="Times New Roman" w:hAnsi="Times New Roman" w:cs="Times New Roman"/>
+          <w:sz w:val="32"/>
+          <w:szCs w:val="32"/>
+        </w:rPr>
+      </w:pPr>
+      <w:r>
+        <w:rPr>
+          <w:rFonts w:ascii="Arial" w:eastAsia="Times New Roman" w:hAnsi="Arial" w:cs="Arial"/>
+          <w:color w:val="000000"/>
+          <w:sz w:val="32"/>
+          <w:szCs w:val="32"/>
+        </w:rPr>
+        <w:t>Doushite</w:t>
+      </w:r>
+      <w:r>
+        <w:rPr>
+          <w:rFonts w:ascii="Arial" w:eastAsia="Times New Roman" w:hAnsi="Arial" w:cs="Arial"/>
+          <w:color w:val="000000"/>
+          <w:sz w:val="32"/>
+          <w:szCs w:val="32"/>
+        </w:rPr>
+        <w:t xml:space="preserve"> </w:t>
+      </w:r>
+      <w:r>
+        <w:rPr>
+          <w:rFonts w:ascii="Arial" w:eastAsia="Times New Roman" w:hAnsi="Arial" w:cs="Arial"/>
+          <w:color w:val="FF0000"/>
+          <w:sz w:val="32"/>
+          <w:szCs w:val="32"/>
+        </w:rPr>
+        <w:t>nihon no kaisha</w:t>
+      </w:r>
+      <w:r>
+        <w:rPr>
+          <w:rFonts w:ascii="Arial" w:eastAsia="Times New Roman" w:hAnsi="Arial" w:cs="Arial"/>
+          <w:color w:val="00B050"/>
+          <w:sz w:val="32"/>
+          <w:szCs w:val="32"/>
+        </w:rPr>
+        <w:t xml:space="preserve"> de hatarakitain</w:t>
+      </w:r>
+      <w:r>
+        <w:rPr>
+          <w:rFonts w:ascii="Arial" w:eastAsia="Times New Roman" w:hAnsi="Arial" w:cs="Arial"/>
+          <w:color w:val="000000"/>
+          <w:sz w:val="32"/>
+          <w:szCs w:val="32"/>
+        </w:rPr>
+        <w:t xml:space="preserve"> </w:t>
+      </w:r>
+      <w:r>
+        <w:rPr>
+          <w:rFonts w:ascii="Arial" w:eastAsia="Times New Roman" w:hAnsi="Arial" w:cs="Arial"/>
+          <w:color w:val="000000"/>
+          <w:sz w:val="32"/>
+          <w:szCs w:val="32"/>
+        </w:rPr>
+        <w:t>desu ka?</w:t>
+      </w:r>
+    </w:p>
+    <w:p>
+      <w:pPr>
+        <w:spacing w:after="0" w:line="240" w:lineRule="auto"/>
+        <w:rPr>
+          <w:rFonts w:ascii="Times New Roman" w:eastAsia="Times New Roman" w:hAnsi="Times New Roman" w:cs="Times New Roman"/>
+          <w:sz w:val="32"/>
+          <w:szCs w:val="32"/>
+        </w:rPr>
+      </w:pPr>
+      <w:r>
+        <w:rPr>
+          <w:rFonts w:ascii="Arial" w:eastAsia="Times New Roman" w:hAnsi="Arial" w:cs="Arial"/>
+          <w:color w:val="000000"/>
+          <w:sz w:val="32"/>
+          <w:szCs w:val="32"/>
+        </w:rPr>
+        <w:t>Why do you want to work in Japanese company?</w:t>
+      </w:r>
+    </w:p>
+    <w:p>
+      <w:pPr>
+        <w:spacing w:after="0" w:line="240" w:lineRule="auto"/>
+        <w:rPr>
+          <w:rFonts w:ascii="Times New Roman" w:eastAsia="Times New Roman" w:hAnsi="Times New Roman" w:cs="Times New Roman"/>
+          <w:sz w:val="32"/>
+          <w:szCs w:val="32"/>
+        </w:rPr>
+      </w:pPr>
+    </w:p>
+    <w:p>
+      <w:pPr>
+        <w:rPr>
+          <w:rFonts w:ascii="Arial" w:eastAsia="Times New Roman" w:hAnsi="Arial" w:cs="Arial"/>
+          <w:color w:val="000000"/>
+          <w:sz w:val="32"/>
+          <w:szCs w:val="32"/>
+        </w:rPr>
+      </w:pPr>
+      <w:r>
+        <w:rPr>
+          <w:rFonts w:ascii="Arial" w:eastAsia="Times New Roman" w:hAnsi="Arial" w:cs="Arial"/>
+          <w:color w:val="000000"/>
+          <w:sz w:val="32"/>
+          <w:szCs w:val="32"/>
+        </w:rPr>
+        <w:t xml:space="preserve">Ans: </w:t>
+      </w:r>
+      <w:r>
+        <w:rPr>
+          <w:rFonts w:ascii="Arial" w:eastAsia="Times New Roman" w:hAnsi="Arial" w:cs="Arial"/>
+          <w:color w:val="000000"/>
+          <w:sz w:val="32"/>
+          <w:szCs w:val="32"/>
+        </w:rPr>
+        <w:t xml:space="preserve"> nihon no tecnilogy wo manabi taindesu</w:t>
+      </w:r>
+    </w:p>
+    <w:p>
+      <w:pPr>
+        <w:rPr>
+          <w:rFonts w:ascii="Arial" w:eastAsia="Times New Roman" w:hAnsi="Arial" w:cs="Arial"/>
+          <w:color w:val="000000"/>
+          <w:sz w:val="32"/>
+          <w:szCs w:val="32"/>
+        </w:rPr>
+      </w:pPr>
+      <w:r>
+        <w:rPr>
+          <w:rFonts w:ascii="Arial" w:eastAsia="Times New Roman" w:hAnsi="Arial" w:cs="Arial"/>
+          <w:color w:val="000000"/>
+          <w:sz w:val="32"/>
+          <w:szCs w:val="32"/>
+        </w:rPr>
+        <w:t xml:space="preserve">   </w:t>
+      </w:r>
+      <w:r>
+        <w:rPr>
+          <w:rFonts w:ascii="Arial" w:eastAsia="Times New Roman" w:hAnsi="Arial" w:cs="Arial"/>
+          <w:color w:val="000000"/>
+          <w:sz w:val="32"/>
+          <w:szCs w:val="32"/>
+        </w:rPr>
+        <w:t xml:space="preserve"> </w:t>
+      </w:r>
+      <w:r>
+        <w:rPr>
+          <w:rFonts w:ascii="Arial" w:eastAsia="Times New Roman" w:hAnsi="Arial" w:cs="Arial"/>
+          <w:color w:val="000000"/>
+          <w:sz w:val="32"/>
+          <w:szCs w:val="32"/>
+        </w:rPr>
+        <w:t xml:space="preserve"> inginear doshite carear wo sumitaindesu</w:t>
+      </w:r>
+    </w:p>
+    <w:p>
+      <w:pPr>
+        <w:rPr>
+          <w:rFonts w:ascii="Times New Roman" w:hAnsi="Times New Roman" w:cs="Times New Roman"/>
+          <w:b/>
+          <w:sz w:val="32"/>
+          <w:szCs w:val="32"/>
+        </w:rPr>
+      </w:pPr>
+    </w:p>
+    <w:p>
+      <w:pPr>
+        <w:spacing w:after="0" w:line="240" w:lineRule="auto"/>
+        <w:rPr>
+          <w:rFonts w:ascii="Times New Roman" w:eastAsia="Times New Roman" w:hAnsi="Times New Roman" w:cs="Times New Roman"/>
+          <w:sz w:val="32"/>
+          <w:szCs w:val="32"/>
+        </w:rPr>
+      </w:pPr>
+      <w:r>
+        <w:rPr>
+          <w:rFonts w:ascii="Arial" w:eastAsia="Times New Roman" w:hAnsi="Arial" w:cs="Arial"/>
+          <w:color w:val="00B050"/>
+          <w:sz w:val="32"/>
+          <w:szCs w:val="32"/>
+        </w:rPr>
+        <w:t>(3</w:t>
+      </w:r>
+      <w:r>
+        <w:rPr>
+          <w:rFonts w:ascii="Arial" w:eastAsia="Times New Roman" w:hAnsi="Arial" w:cs="Arial"/>
+          <w:color w:val="00B050"/>
+          <w:sz w:val="32"/>
+          <w:szCs w:val="32"/>
+        </w:rPr>
+        <w:t>)</w:t>
+      </w:r>
+      <w:r>
+        <w:rPr>
+          <w:rFonts w:ascii="MS Gothic" w:eastAsia="MS Gothic" w:hAnsi="MS Gothic" w:cs="MS Gothic" w:hint="eastAsia"/>
+          <w:color w:val="000000"/>
+          <w:sz w:val="32"/>
+          <w:szCs w:val="32"/>
+        </w:rPr>
+        <w:t>どんなかいしゃではたらきたいんですか</w:t>
+      </w:r>
+      <w:r>
+        <w:rPr>
+          <w:rFonts w:ascii="MS Gothic" w:eastAsia="MS Gothic" w:hAnsi="MS Gothic" w:cs="MS Gothic"/>
+          <w:color w:val="000000"/>
+          <w:sz w:val="32"/>
+          <w:szCs w:val="32"/>
+        </w:rPr>
+        <w:t>？</w:t>
+      </w:r>
+      <w:r>
+        <w:rPr>
+          <w:rFonts w:ascii="MS Gothic" w:eastAsia="MS Gothic" w:hAnsi="MS Gothic" w:cs="MS Gothic"/>
+          <w:color w:val="000000"/>
+          <w:sz w:val="32"/>
+          <w:szCs w:val="32"/>
+        </w:rPr>
+        <w:t xml:space="preserve">   </w:t>
+      </w:r>
+      <w:r>
+        <w:rPr>
+          <w:rFonts w:ascii="MS Gothic" w:eastAsia="MS Gothic" w:hAnsi="MS Gothic" w:cs="MS Gothic"/>
+          <w:color w:val="00B050"/>
+          <w:sz w:val="32"/>
+          <w:szCs w:val="32"/>
+        </w:rPr>
+        <w:t>[</w:t>
+      </w:r>
+      <w:r>
+        <w:rPr>
+          <w:rFonts w:ascii="MS Gothic" w:eastAsia="MS Gothic" w:hAnsi="MS Gothic" w:cs="MS Gothic" w:hint="eastAsia"/>
+          <w:color w:val="00B050"/>
+          <w:sz w:val="32"/>
+          <w:szCs w:val="32"/>
+        </w:rPr>
+        <w:t>どんな</w:t>
+      </w:r>
+      <w:r>
+        <w:rPr>
+          <w:rFonts w:ascii="MS Gothic" w:eastAsia="MS Gothic" w:hAnsi="MS Gothic" w:cs="MS Gothic"/>
+          <w:color w:val="00B050"/>
+          <w:sz w:val="32"/>
+          <w:szCs w:val="32"/>
+        </w:rPr>
+        <w:t xml:space="preserve"> = What]</w:t>
+      </w:r>
+    </w:p>
+    <w:p>
+      <w:pPr>
+        <w:spacing w:after="0" w:line="240" w:lineRule="auto"/>
+        <w:rPr>
+          <w:rFonts w:ascii="Times New Roman" w:eastAsia="Times New Roman" w:hAnsi="Times New Roman" w:cs="Times New Roman"/>
+          <w:sz w:val="32"/>
+          <w:szCs w:val="32"/>
+        </w:rPr>
+      </w:pPr>
+      <w:r>
+        <w:rPr>
+          <w:rFonts w:ascii="Arial" w:eastAsia="Times New Roman" w:hAnsi="Arial" w:cs="Arial"/>
+          <w:color w:val="000000"/>
+          <w:sz w:val="32"/>
+          <w:szCs w:val="32"/>
+        </w:rPr>
+        <w:t xml:space="preserve">Donna </w:t>
+      </w:r>
+      <w:r>
+        <w:rPr>
+          <w:rFonts w:ascii="Arial" w:eastAsia="Times New Roman" w:hAnsi="Arial" w:cs="Arial"/>
+          <w:color w:val="FF0000"/>
+          <w:sz w:val="32"/>
+          <w:szCs w:val="32"/>
+        </w:rPr>
+        <w:t>kaisha</w:t>
+      </w:r>
+      <w:r>
+        <w:rPr>
+          <w:rFonts w:ascii="Arial" w:eastAsia="Times New Roman" w:hAnsi="Arial" w:cs="Arial"/>
+          <w:color w:val="000000"/>
+          <w:sz w:val="32"/>
+          <w:szCs w:val="32"/>
+        </w:rPr>
+        <w:t xml:space="preserve"> de hatarakitaindesu ka?</w:t>
+      </w:r>
+    </w:p>
+    <w:p>
+      <w:pPr>
+        <w:spacing w:after="0" w:line="240" w:lineRule="auto"/>
+        <w:rPr>
+          <w:rFonts w:ascii="Times New Roman" w:eastAsia="Times New Roman" w:hAnsi="Times New Roman" w:cs="Times New Roman"/>
+          <w:sz w:val="32"/>
+          <w:szCs w:val="32"/>
+        </w:rPr>
+      </w:pPr>
+      <w:r>
+        <w:rPr>
+          <w:rFonts w:ascii="Arial" w:eastAsia="Times New Roman" w:hAnsi="Arial" w:cs="Arial"/>
+          <w:color w:val="000000"/>
+          <w:sz w:val="32"/>
+          <w:szCs w:val="32"/>
+        </w:rPr>
+        <w:t>What type of company do you want to work in?</w:t>
+      </w:r>
+    </w:p>
+    <w:p>
+      <w:pPr>
+        <w:rPr>
+          <w:rFonts w:ascii="Times New Roman" w:hAnsi="Times New Roman" w:cs="Times New Roman"/>
+          <w:b/>
+          <w:sz w:val="32"/>
+          <w:szCs w:val="32"/>
+        </w:rPr>
+      </w:pPr>
+    </w:p>
+    <w:p>
+      <w:pPr>
+        <w:rPr>
+          <w:rFonts w:ascii="Times New Roman" w:hAnsi="Times New Roman" w:cs="Times New Roman"/>
+          <w:b/>
+          <w:sz w:val="32"/>
+          <w:szCs w:val="32"/>
+        </w:rPr>
+      </w:pPr>
+      <w:r>
+        <w:rPr>
+          <w:rFonts w:ascii="Times New Roman" w:hAnsi="Times New Roman" w:cs="Times New Roman"/>
+          <w:b/>
+          <w:sz w:val="32"/>
+          <w:szCs w:val="32"/>
+        </w:rPr>
+        <w:t xml:space="preserve">Ans: </w:t>
+      </w:r>
+      <w:r>
+        <w:rPr>
+          <w:rFonts w:ascii="Times New Roman" w:hAnsi="Times New Roman" w:cs="Times New Roman"/>
+          <w:b/>
+          <w:sz w:val="32"/>
+          <w:szCs w:val="32"/>
+        </w:rPr>
+        <w:t>Inginear toshite softwore wo sukuru khaisha de hatarakitain</w:t>
+      </w:r>
+      <w:r>
+        <w:rPr>
+          <w:rFonts w:ascii="Times New Roman" w:hAnsi="Times New Roman" w:cs="Times New Roman"/>
+          <w:b/>
+          <w:sz w:val="32"/>
+          <w:szCs w:val="32"/>
+        </w:rPr>
+        <w:t xml:space="preserve"> </w:t>
+      </w:r>
+      <w:r>
+        <w:rPr>
+          <w:rFonts w:ascii="Times New Roman" w:hAnsi="Times New Roman" w:cs="Times New Roman"/>
+          <w:b/>
+          <w:sz w:val="32"/>
+          <w:szCs w:val="32"/>
+        </w:rPr>
+        <w:t>desu</w:t>
+      </w:r>
+    </w:p>
+    <w:p>
+      <w:pPr>
+        <w:rPr>
+          <w:rFonts w:ascii="Times New Roman" w:hAnsi="Times New Roman" w:cs="Times New Roman"/>
+          <w:b/>
+          <w:sz w:val="32"/>
+          <w:szCs w:val="32"/>
+        </w:rPr>
+      </w:pPr>
+    </w:p>
+    <w:p>
+      <w:pPr>
+        <w:spacing w:after="0" w:line="240" w:lineRule="auto"/>
+        <w:rPr>
+          <w:rFonts w:ascii="Times New Roman" w:eastAsia="Times New Roman" w:hAnsi="Times New Roman" w:cs="Times New Roman"/>
+          <w:sz w:val="32"/>
+          <w:szCs w:val="32"/>
+        </w:rPr>
+      </w:pPr>
+      <w:r>
+        <w:rPr>
+          <w:rFonts w:ascii="Arial" w:eastAsia="Times New Roman" w:hAnsi="Arial" w:cs="Arial"/>
+          <w:color w:val="00B050"/>
+          <w:sz w:val="32"/>
+          <w:szCs w:val="32"/>
+        </w:rPr>
+        <w:t>(4</w:t>
+      </w:r>
+      <w:r>
+        <w:rPr>
+          <w:rFonts w:ascii="Arial" w:eastAsia="Times New Roman" w:hAnsi="Arial" w:cs="Arial"/>
+          <w:color w:val="00B050"/>
+          <w:sz w:val="32"/>
+          <w:szCs w:val="32"/>
+        </w:rPr>
+        <w:t>)</w:t>
+      </w:r>
+      <w:r>
+        <w:rPr>
+          <w:rFonts w:ascii="MS Gothic" w:eastAsia="MS Gothic" w:hAnsi="MS Gothic" w:cs="MS Gothic" w:hint="eastAsia"/>
+          <w:color w:val="000000"/>
+          <w:sz w:val="32"/>
+          <w:szCs w:val="32"/>
+        </w:rPr>
+        <w:t>エンジニアとしてどんな</w:t>
+      </w:r>
+      <w:r>
+        <w:rPr>
+          <w:rFonts w:ascii="MS Gothic" w:eastAsia="MS Gothic" w:hAnsi="MS Gothic" w:cs="MS Gothic"/>
+          <w:color w:val="000000"/>
+          <w:sz w:val="32"/>
+          <w:szCs w:val="32"/>
+        </w:rPr>
+        <w:t xml:space="preserve"> </w:t>
+      </w:r>
+      <w:r>
+        <w:rPr>
+          <w:rFonts w:ascii="MS Gothic" w:eastAsia="MS Gothic" w:hAnsi="MS Gothic" w:cs="MS Gothic" w:hint="eastAsia"/>
+          <w:color w:val="000000"/>
+          <w:sz w:val="32"/>
+          <w:szCs w:val="32"/>
+        </w:rPr>
+        <w:t>けいけんがありますか</w:t>
+      </w:r>
+      <w:r>
+        <w:rPr>
+          <w:rFonts w:ascii="MS Gothic" w:eastAsia="MS Gothic" w:hAnsi="MS Gothic" w:cs="MS Gothic"/>
+          <w:color w:val="000000"/>
+          <w:sz w:val="32"/>
+          <w:szCs w:val="32"/>
+        </w:rPr>
+        <w:t>？</w:t>
+      </w:r>
+      <w:r>
+        <w:rPr>
+          <w:rFonts w:ascii="MS Gothic" w:eastAsia="MS Gothic" w:hAnsi="MS Gothic" w:cs="MS Gothic"/>
+          <w:color w:val="000000"/>
+          <w:sz w:val="32"/>
+          <w:szCs w:val="32"/>
+        </w:rPr>
+        <w:t xml:space="preserve">  </w:t>
+      </w:r>
+      <w:r>
+        <w:rPr>
+          <w:rFonts w:ascii="MS Gothic" w:eastAsia="MS Gothic" w:hAnsi="MS Gothic" w:cs="MS Gothic"/>
+          <w:color w:val="00B050"/>
+          <w:sz w:val="32"/>
+          <w:szCs w:val="32"/>
+        </w:rPr>
+        <w:t>[</w:t>
+      </w:r>
+      <w:r>
+        <w:rPr>
+          <w:rFonts w:ascii="MS Gothic" w:eastAsia="MS Gothic" w:hAnsi="MS Gothic" w:cs="MS Gothic" w:hint="eastAsia"/>
+          <w:color w:val="00B050"/>
+          <w:sz w:val="32"/>
+          <w:szCs w:val="32"/>
+        </w:rPr>
+        <w:t>けいけん</w:t>
+      </w:r>
+      <w:r>
+        <w:rPr>
+          <w:rFonts w:ascii="MS Gothic" w:eastAsia="MS Gothic" w:hAnsi="MS Gothic" w:cs="MS Gothic"/>
+          <w:color w:val="00B050"/>
+          <w:sz w:val="32"/>
+          <w:szCs w:val="32"/>
+        </w:rPr>
+        <w:t xml:space="preserve"> = exp.]</w:t>
+      </w:r>
+    </w:p>
+    <w:p>
+      <w:pPr>
+        <w:spacing w:after="0" w:line="240" w:lineRule="auto"/>
+        <w:rPr>
+          <w:rFonts w:ascii="Times New Roman" w:eastAsia="Times New Roman" w:hAnsi="Times New Roman" w:cs="Times New Roman"/>
+          <w:sz w:val="32"/>
+          <w:szCs w:val="32"/>
+        </w:rPr>
+      </w:pPr>
+      <w:r>
+        <w:rPr>
+          <w:rFonts w:ascii="Arial" w:eastAsia="Times New Roman" w:hAnsi="Arial" w:cs="Arial"/>
+          <w:color w:val="000000"/>
+          <w:sz w:val="32"/>
+          <w:szCs w:val="32"/>
+        </w:rPr>
+        <w:t xml:space="preserve">Enjiniatoshite donna </w:t>
+      </w:r>
+      <w:r>
+        <w:rPr>
+          <w:rFonts w:ascii="Arial" w:eastAsia="Times New Roman" w:hAnsi="Arial" w:cs="Arial"/>
+          <w:color w:val="FF0000"/>
+          <w:sz w:val="32"/>
+          <w:szCs w:val="32"/>
+        </w:rPr>
+        <w:t>keiken</w:t>
+      </w:r>
+      <w:r>
+        <w:rPr>
+          <w:rFonts w:ascii="Arial" w:eastAsia="Times New Roman" w:hAnsi="Arial" w:cs="Arial"/>
+          <w:color w:val="000000"/>
+          <w:sz w:val="32"/>
+          <w:szCs w:val="32"/>
+        </w:rPr>
+        <w:t xml:space="preserve"> </w:t>
+      </w:r>
+      <w:r>
+        <w:rPr>
+          <w:rFonts w:ascii="Arial" w:eastAsia="Times New Roman" w:hAnsi="Arial" w:cs="Arial"/>
+          <w:color w:val="000000"/>
+          <w:sz w:val="32"/>
+          <w:szCs w:val="32"/>
+        </w:rPr>
+        <w:t>ga</w:t>
+      </w:r>
+      <w:r>
+        <w:rPr>
+          <w:rFonts w:ascii="Arial" w:eastAsia="Times New Roman" w:hAnsi="Arial" w:cs="Arial"/>
+          <w:color w:val="000000"/>
+          <w:sz w:val="32"/>
+          <w:szCs w:val="32"/>
+        </w:rPr>
+        <w:t xml:space="preserve"> </w:t>
+      </w:r>
+      <w:r>
+        <w:rPr>
+          <w:rFonts w:ascii="Arial" w:eastAsia="Times New Roman" w:hAnsi="Arial" w:cs="Arial"/>
+          <w:color w:val="000000"/>
+          <w:sz w:val="32"/>
+          <w:szCs w:val="32"/>
+        </w:rPr>
+        <w:t>arimasu ka?</w:t>
+      </w:r>
+    </w:p>
+    <w:p>
+      <w:pPr>
+        <w:spacing w:after="0" w:line="240" w:lineRule="auto"/>
+        <w:rPr>
+          <w:rFonts w:ascii="Times New Roman" w:eastAsia="Times New Roman" w:hAnsi="Times New Roman" w:cs="Times New Roman"/>
+          <w:sz w:val="32"/>
+          <w:szCs w:val="32"/>
+        </w:rPr>
+      </w:pPr>
+      <w:r>
+        <w:rPr>
+          <w:rFonts w:ascii="Arial" w:eastAsia="Times New Roman" w:hAnsi="Arial" w:cs="Arial"/>
+          <w:color w:val="000000"/>
+          <w:sz w:val="32"/>
+          <w:szCs w:val="32"/>
+        </w:rPr>
+        <w:t>What kind of experience do you have as an engineer?</w:t>
+      </w:r>
+    </w:p>
+    <w:p>
+      <w:pPr>
+        <w:spacing w:after="0" w:line="240" w:lineRule="auto"/>
+        <w:rPr>
+          <w:rFonts w:ascii="Times New Roman" w:eastAsia="Times New Roman" w:hAnsi="Times New Roman" w:cs="Times New Roman"/>
+          <w:sz w:val="32"/>
+          <w:szCs w:val="32"/>
+        </w:rPr>
+      </w:pPr>
+      <w:r>
+        <w:rPr>
+          <w:rFonts w:ascii="Arial" w:eastAsia="Times New Roman" w:hAnsi="Arial" w:cs="Arial"/>
+          <w:color w:val="000000"/>
+          <w:sz w:val="32"/>
+          <w:szCs w:val="32"/>
+        </w:rPr>
+        <w:t>Or</w:t>
+      </w:r>
+    </w:p>
+    <w:p>
+      <w:pPr>
+        <w:spacing w:after="0" w:line="240" w:lineRule="auto"/>
+        <w:rPr>
+          <w:rFonts w:ascii="Times New Roman" w:eastAsia="Times New Roman" w:hAnsi="Times New Roman" w:cs="Times New Roman"/>
+          <w:color w:val="00B050"/>
+          <w:sz w:val="32"/>
+          <w:szCs w:val="32"/>
+        </w:rPr>
+      </w:pPr>
+      <w:r>
+        <w:rPr>
+          <w:rFonts w:ascii="MS Gothic" w:eastAsia="MS Gothic" w:hAnsi="MS Gothic" w:cs="MS Gothic" w:hint="eastAsia"/>
+          <w:color w:val="000000"/>
+          <w:sz w:val="32"/>
+          <w:szCs w:val="32"/>
+        </w:rPr>
+        <w:t>しごとのけいけんがありますか</w:t>
+      </w:r>
+      <w:r>
+        <w:rPr>
+          <w:rFonts w:ascii="MS Gothic" w:eastAsia="MS Gothic" w:hAnsi="MS Gothic" w:cs="MS Gothic"/>
+          <w:color w:val="000000"/>
+          <w:sz w:val="32"/>
+          <w:szCs w:val="32"/>
+        </w:rPr>
+        <w:t>？</w:t>
+      </w:r>
+      <w:r>
+        <w:rPr>
+          <w:rFonts w:ascii="MS Gothic" w:eastAsia="MS Gothic" w:hAnsi="MS Gothic" w:cs="MS Gothic"/>
+          <w:color w:val="000000"/>
+          <w:sz w:val="32"/>
+          <w:szCs w:val="32"/>
+        </w:rPr>
+        <w:t xml:space="preserve">          </w:t>
+      </w:r>
+      <w:r>
+        <w:rPr>
+          <w:rFonts w:ascii="MS Gothic" w:eastAsia="MS Gothic" w:hAnsi="MS Gothic" w:cs="MS Gothic"/>
+          <w:color w:val="00B050"/>
+          <w:sz w:val="32"/>
+          <w:szCs w:val="32"/>
+        </w:rPr>
+        <w:t>[</w:t>
+      </w:r>
+      <w:r>
+        <w:rPr>
+          <w:rFonts w:ascii="MS Gothic" w:eastAsia="MS Gothic" w:hAnsi="MS Gothic" w:cs="MS Gothic" w:hint="eastAsia"/>
+          <w:color w:val="00B050"/>
+          <w:sz w:val="32"/>
+          <w:szCs w:val="32"/>
+        </w:rPr>
+        <w:t>しごと</w:t>
+      </w:r>
+      <w:r>
+        <w:rPr>
+          <w:rFonts w:ascii="MS Gothic" w:eastAsia="MS Gothic" w:hAnsi="MS Gothic" w:cs="MS Gothic"/>
+          <w:color w:val="00B050"/>
+          <w:sz w:val="32"/>
+          <w:szCs w:val="32"/>
+        </w:rPr>
+        <w:t xml:space="preserve"> = work]</w:t>
+      </w:r>
+    </w:p>
+    <w:p>
+      <w:pPr>
+        <w:spacing w:after="0" w:line="240" w:lineRule="auto"/>
+        <w:rPr>
+          <w:rFonts w:ascii="Times New Roman" w:eastAsia="Times New Roman" w:hAnsi="Times New Roman" w:cs="Times New Roman"/>
+          <w:sz w:val="32"/>
+          <w:szCs w:val="32"/>
+        </w:rPr>
+      </w:pPr>
+      <w:r>
+        <w:rPr>
+          <w:rFonts w:ascii="Arial" w:eastAsia="Times New Roman" w:hAnsi="Arial" w:cs="Arial"/>
+          <w:color w:val="000000"/>
+          <w:sz w:val="32"/>
+          <w:szCs w:val="32"/>
+        </w:rPr>
+        <w:t xml:space="preserve">Shigoto no </w:t>
+      </w:r>
+      <w:r>
+        <w:rPr>
+          <w:rFonts w:ascii="Arial" w:eastAsia="Times New Roman" w:hAnsi="Arial" w:cs="Arial"/>
+          <w:color w:val="FF0000"/>
+          <w:sz w:val="32"/>
+          <w:szCs w:val="32"/>
+        </w:rPr>
+        <w:t>keikenga</w:t>
+      </w:r>
+      <w:r>
+        <w:rPr>
+          <w:rFonts w:ascii="Arial" w:eastAsia="Times New Roman" w:hAnsi="Arial" w:cs="Arial"/>
+          <w:color w:val="000000"/>
+          <w:sz w:val="32"/>
+          <w:szCs w:val="32"/>
+        </w:rPr>
+        <w:t xml:space="preserve"> </w:t>
+      </w:r>
+      <w:r>
+        <w:rPr>
+          <w:rFonts w:ascii="Arial" w:eastAsia="Times New Roman" w:hAnsi="Arial" w:cs="Arial"/>
+          <w:color w:val="000000"/>
+          <w:sz w:val="32"/>
+          <w:szCs w:val="32"/>
+        </w:rPr>
+        <w:t>arimasu ka?</w:t>
+      </w:r>
+    </w:p>
+    <w:p>
+      <w:pPr>
+        <w:spacing w:after="0" w:line="240" w:lineRule="auto"/>
+        <w:rPr>
+          <w:rFonts w:ascii="Times New Roman" w:eastAsia="Times New Roman" w:hAnsi="Times New Roman" w:cs="Times New Roman"/>
+          <w:sz w:val="32"/>
+          <w:szCs w:val="32"/>
+        </w:rPr>
+      </w:pPr>
+      <w:r>
+        <w:rPr>
+          <w:rFonts w:ascii="Arial" w:eastAsia="Times New Roman" w:hAnsi="Arial" w:cs="Arial"/>
+          <w:color w:val="000000"/>
+          <w:sz w:val="32"/>
+          <w:szCs w:val="32"/>
+        </w:rPr>
+        <w:t>Do you have any work experience?</w:t>
+      </w:r>
+    </w:p>
+    <w:p>
+      <w:pPr>
+        <w:rPr>
+          <w:rFonts w:ascii="Times New Roman" w:hAnsi="Times New Roman" w:cs="Times New Roman"/>
+          <w:b/>
+          <w:sz w:val="32"/>
+          <w:szCs w:val="32"/>
+        </w:rPr>
+      </w:pPr>
+    </w:p>
+    <w:p>
+      <w:pPr>
+        <w:rPr>
+          <w:rFonts w:ascii="Times New Roman" w:hAnsi="Times New Roman" w:cs="Times New Roman"/>
+          <w:b/>
+          <w:sz w:val="32"/>
+          <w:szCs w:val="32"/>
+        </w:rPr>
+      </w:pPr>
+      <w:r>
+        <w:rPr>
+          <w:rFonts w:ascii="Times New Roman" w:hAnsi="Times New Roman" w:cs="Times New Roman"/>
+          <w:b/>
+          <w:sz w:val="32"/>
+          <w:szCs w:val="32"/>
+        </w:rPr>
+        <w:t xml:space="preserve">Ans: </w:t>
+      </w:r>
+      <w:r>
+        <w:rPr>
+          <w:rFonts w:ascii="Times New Roman" w:hAnsi="Times New Roman" w:cs="Times New Roman"/>
+          <w:b/>
+          <w:sz w:val="32"/>
+          <w:szCs w:val="32"/>
+        </w:rPr>
+        <w:t>watashi wa izen developer(web kaihatsusa) no shigoto wo shita koto ga arimasu</w:t>
+      </w:r>
+    </w:p>
+    <w:p>
+      <w:pPr>
+        <w:rPr>
+          <w:rFonts w:ascii="Times New Roman" w:hAnsi="Times New Roman" w:cs="Times New Roman"/>
+          <w:b/>
+          <w:sz w:val="32"/>
+          <w:szCs w:val="32"/>
+        </w:rPr>
+      </w:pPr>
+      <w:r>
+        <w:rPr>
+          <w:rFonts w:ascii="Times New Roman" w:hAnsi="Times New Roman" w:cs="Times New Roman"/>
+          <w:b/>
+          <w:sz w:val="32"/>
+          <w:szCs w:val="32"/>
+        </w:rPr>
+        <w:lastRenderedPageBreak/>
+        <w:t>s</w:t>
+      </w:r>
+      <w:r>
+        <w:rPr>
+          <w:rFonts w:ascii="Times New Roman" w:hAnsi="Times New Roman" w:cs="Times New Roman"/>
+          <w:b/>
+          <w:sz w:val="32"/>
+          <w:szCs w:val="32"/>
+        </w:rPr>
+        <w:t>oftwore wo sukuru khaisha de ni</w:t>
+      </w:r>
+      <w:r>
+        <w:rPr>
+          <w:rFonts w:ascii="Times New Roman" w:hAnsi="Times New Roman" w:cs="Times New Roman"/>
+          <w:b/>
+          <w:sz w:val="32"/>
+          <w:szCs w:val="32"/>
+        </w:rPr>
+        <w:t>nenkan (2</w:t>
+      </w:r>
+      <w:r>
+        <w:rPr>
+          <w:rFonts w:ascii="Times New Roman" w:hAnsi="Times New Roman" w:cs="Times New Roman"/>
+          <w:b/>
+          <w:sz w:val="32"/>
+          <w:szCs w:val="32"/>
+        </w:rPr>
+        <w:t xml:space="preserve"> year) inginiar doshite hataraita kotoga arimasu</w:t>
+      </w:r>
+    </w:p>
+    <w:p>
+      <w:pPr>
+        <w:rPr>
+          <w:rFonts w:ascii="Times New Roman" w:hAnsi="Times New Roman" w:cs="Times New Roman"/>
+          <w:b/>
+          <w:sz w:val="32"/>
+          <w:szCs w:val="32"/>
+        </w:rPr>
+      </w:pPr>
+    </w:p>
+    <w:p>
+      <w:pPr>
+        <w:rPr>
+          <w:rFonts w:ascii="Times New Roman" w:hAnsi="Times New Roman" w:cs="Times New Roman"/>
+          <w:b/>
+          <w:sz w:val="32"/>
+          <w:szCs w:val="32"/>
+        </w:rPr>
+      </w:pPr>
+      <w:r>
+        <w:rPr>
+          <w:rFonts w:ascii="Times New Roman" w:hAnsi="Times New Roman" w:cs="Times New Roman"/>
+          <w:b/>
+          <w:sz w:val="32"/>
+          <w:szCs w:val="32"/>
+        </w:rPr>
+        <w:t xml:space="preserve">Question: </w:t>
+      </w:r>
+      <w:r>
+        <w:rPr>
+          <w:rFonts w:ascii="Times New Roman" w:hAnsi="Times New Roman" w:cs="Times New Roman"/>
+          <w:b/>
+          <w:sz w:val="32"/>
+          <w:szCs w:val="32"/>
+          <w:shd w:val="clear" w:color="auto" w:fill="FFFFFF"/>
+        </w:rPr>
+        <w:t>Otsukaresamadeshita.</w:t>
+      </w:r>
+    </w:p>
+    <w:p>
+      <w:pPr>
+        <w:rPr>
+          <w:rFonts w:ascii="Times New Roman" w:hAnsi="Times New Roman" w:cs="Times New Roman"/>
+          <w:b/>
+          <w:sz w:val="32"/>
+          <w:szCs w:val="32"/>
+        </w:rPr>
+      </w:pPr>
+    </w:p>
+    <w:p>
+      <w:pPr>
+        <w:rPr>
+          <w:rFonts w:ascii="Helvetica" w:hAnsi="Helvetica" w:cs="Helvetica"/>
+          <w:color w:val="5F6368"/>
+          <w:sz w:val="17"/>
+          <w:szCs w:val="17"/>
+          <w:shd w:val="clear" w:color="auto" w:fill="FFFFFF"/>
+        </w:rPr>
+      </w:pPr>
+      <w:r>
+        <w:rPr>
+          <w:rFonts w:ascii="Times New Roman" w:hAnsi="Times New Roman" w:cs="Times New Roman"/>
+          <w:b/>
+          <w:sz w:val="32"/>
+          <w:szCs w:val="32"/>
+          <w:shd w:val="clear" w:color="auto" w:fill="FFFFFF"/>
+        </w:rPr>
+        <w:t xml:space="preserve">Ans: </w:t>
+      </w:r>
+      <w:r>
+        <w:rPr>
+          <w:rFonts w:ascii="Times New Roman" w:hAnsi="Times New Roman" w:cs="Times New Roman"/>
+          <w:b/>
+          <w:sz w:val="32"/>
+          <w:szCs w:val="32"/>
+          <w:shd w:val="clear" w:color="auto" w:fill="FFFFFF"/>
+        </w:rPr>
+        <w:t xml:space="preserve">Arigatōgozaimashita. </w:t>
+      </w:r>
+      <w:r>
+        <w:rPr>
+          <w:rFonts w:ascii="Times New Roman" w:hAnsi="Times New Roman" w:cs="Times New Roman"/>
+          <w:b/>
+          <w:sz w:val="32"/>
+          <w:szCs w:val="32"/>
+          <w:shd w:val="clear" w:color="auto" w:fill="FFFFFF"/>
+        </w:rPr>
+        <w:t xml:space="preserve"> </w:t>
+      </w:r>
+      <w:r>
+        <w:rPr>
+          <w:rFonts w:ascii="Times New Roman" w:hAnsi="Times New Roman" w:cs="Times New Roman"/>
+          <w:b/>
+          <w:sz w:val="32"/>
+          <w:szCs w:val="32"/>
+          <w:shd w:val="clear" w:color="auto" w:fill="FFFFFF"/>
+        </w:rPr>
+        <w:t>Shitsu rei itashimasu</w:t>
+      </w:r>
+      <w:r>
+        <w:rPr>
+          <w:rFonts w:ascii="Helvetica" w:hAnsi="Helvetica" w:cs="Helvetica"/>
+          <w:color w:val="5F6368"/>
+          <w:sz w:val="17"/>
+          <w:szCs w:val="17"/>
+          <w:shd w:val="clear" w:color="auto" w:fill="FFFFFF"/>
+        </w:rPr>
+        <w:t>.</w:t>
+      </w:r>
+    </w:p>
+    <w:p>
+      <w:pPr>
+        <w:rPr>
+          <w:rFonts w:ascii="Helvetica" w:hAnsi="Helvetica" w:cs="Helvetica"/>
+          <w:color w:val="5F6368"/>
+          <w:sz w:val="17"/>
+          <w:szCs w:val="17"/>
+          <w:shd w:val="clear" w:color="auto" w:fill="FFFFFF"/>
+        </w:rPr>
+      </w:pPr>
+    </w:p>
+    <w:p>
+      <w:pPr>
+        <w:rPr>
+          <w:rFonts w:ascii="Helvetica" w:hAnsi="Helvetica" w:cs="Helvetica"/>
+          <w:color w:val="5F6368"/>
+          <w:sz w:val="17"/>
+          <w:szCs w:val="17"/>
+          <w:shd w:val="clear" w:color="auto" w:fill="FFFFFF"/>
+        </w:rPr>
+      </w:pPr>
+    </w:p>
+    <w:p>
+      <w:pPr>
+        <w:rPr>
+          <w:rFonts w:ascii="Helvetica" w:hAnsi="Helvetica" w:cs="Helvetica"/>
+          <w:color w:val="5F6368"/>
+          <w:sz w:val="17"/>
+          <w:szCs w:val="17"/>
+          <w:shd w:val="clear" w:color="auto" w:fill="FFFFFF"/>
+        </w:rPr>
+      </w:pPr>
+    </w:p>
+    <w:p>
+      <w:pPr>
+        <w:rPr>
+          <w:rFonts w:ascii="Times New Roman" w:hAnsi="Times New Roman" w:cs="Times New Roman"/>
+          <w:b/>
+          <w:sz w:val="36"/>
+          <w:szCs w:val="36"/>
+          <w:shd w:val="clear" w:color="auto" w:fill="FFFFFF"/>
+        </w:rPr>
+      </w:pPr>
+      <w:r>
+        <w:rPr>
+          <w:rFonts w:ascii="Times New Roman" w:hAnsi="Times New Roman" w:cs="Times New Roman"/>
+          <w:b/>
+          <w:sz w:val="36"/>
+          <w:szCs w:val="36"/>
+          <w:shd w:val="clear" w:color="auto" w:fill="FFFFFF"/>
+        </w:rPr>
+        <w:t>Please tell again: Mōichido oshiete</w:t>
+      </w:r>
+      <w:r>
+        <w:rPr>
+          <w:rFonts w:ascii="Times New Roman" w:hAnsi="Times New Roman" w:cs="Times New Roman"/>
+          <w:b/>
+          <w:sz w:val="36"/>
+          <w:szCs w:val="36"/>
+          <w:shd w:val="clear" w:color="auto" w:fill="FFFFFF"/>
+        </w:rPr>
+        <w:t xml:space="preserve"> </w:t>
+      </w:r>
+      <w:r>
+        <w:rPr>
+          <w:rFonts w:ascii="Times New Roman" w:hAnsi="Times New Roman" w:cs="Times New Roman"/>
+          <w:b/>
+          <w:sz w:val="36"/>
+          <w:szCs w:val="36"/>
+          <w:shd w:val="clear" w:color="auto" w:fill="FFFFFF"/>
+        </w:rPr>
+        <w:t>kudasai</w:t>
+      </w:r>
+    </w:p>
+    <w:p>
+      <w:pPr>
+        <w:rPr>
+          <w:rFonts w:ascii="Times New Roman" w:hAnsi="Times New Roman" w:cs="Times New Roman"/>
+          <w:b/>
+          <w:sz w:val="36"/>
+          <w:szCs w:val="36"/>
+        </w:rPr>
+      </w:pPr>
+      <w:r>
+        <w:rPr>
+          <w:rFonts w:ascii="Times New Roman" w:hAnsi="Times New Roman" w:cs="Times New Roman"/>
+          <w:b/>
+          <w:sz w:val="36"/>
+          <w:szCs w:val="36"/>
+          <w:shd w:val="clear" w:color="auto" w:fill="FFFFFF"/>
+        </w:rPr>
+        <w:t xml:space="preserve">Please ask next : Tsugini </w:t>
+      </w:r>
+      <w:r>
+        <w:rPr>
+          <w:rFonts w:ascii="Times New Roman" w:hAnsi="Times New Roman" w:cs="Times New Roman"/>
+          <w:b/>
+          <w:sz w:val="36"/>
+          <w:szCs w:val="36"/>
+          <w:shd w:val="clear" w:color="auto" w:fill="FFFFFF"/>
+        </w:rPr>
+        <w:t xml:space="preserve">kite </w:t>
+      </w:r>
+      <w:r>
+        <w:rPr>
+          <w:rFonts w:ascii="Times New Roman" w:hAnsi="Times New Roman" w:cs="Times New Roman"/>
+          <w:b/>
+          <w:sz w:val="36"/>
+          <w:szCs w:val="36"/>
+          <w:shd w:val="clear" w:color="auto" w:fill="FFFFFF"/>
+        </w:rPr>
+        <w:t>kudasai</w:t>
+      </w:r>
     </w:p>
     <w:sectPr>
       <w:pgSz w:w="12240" w:h="15840"/>
@@ -249,6 +1926,17 @@
     <w:uiPriority w:val="99"/>
     <w:semiHidden/>
     <w:unhideWhenUsed/>
+  </w:style>
+  <w:style w:type="paragraph" w:styleId="ListParagraph">
+    <w:name w:val="List Paragraph"/>
+    <w:basedOn w:val="Normal"/>
+    <w:uiPriority w:val="34"/>
+    <w:qFormat/>
+    <w:rsid w:val="00EA2AC3"/>
+    <w:pPr>
+      <w:ind w:left="720"/>
+      <w:contextualSpacing/>
+    </w:pPr>
   </w:style>
 </w:styles>
 </file>

--- a/Lessons/Interview.docx
+++ b/Lessons/Interview.docx
@@ -1695,6 +1695,7 @@
           <w:b/>
           <w:sz w:val="36"/>
           <w:szCs w:val="36"/>
+          <w:shd w:val="clear" w:color="auto" w:fill="FFFFFF"/>
         </w:rPr>
       </w:pPr>
       <w:r>
@@ -1726,6 +1727,171 @@
           <w:shd w:val="clear" w:color="auto" w:fill="FFFFFF"/>
         </w:rPr>
         <w:t>kudasai</w:t>
+      </w:r>
+    </w:p>
+    <w:p>
+      <w:pPr>
+        <w:rPr>
+          <w:rFonts w:ascii="Times New Roman" w:hAnsi="Times New Roman" w:cs="Times New Roman"/>
+          <w:b/>
+          <w:sz w:val="36"/>
+          <w:szCs w:val="36"/>
+          <w:shd w:val="clear" w:color="auto" w:fill="FFFFFF"/>
+        </w:rPr>
+      </w:pPr>
+    </w:p>
+    <w:p>
+      <w:pPr>
+        <w:rPr>
+          <w:rFonts w:ascii="Times New Roman" w:hAnsi="Times New Roman" w:cs="Times New Roman"/>
+          <w:b/>
+          <w:sz w:val="36"/>
+          <w:szCs w:val="36"/>
+        </w:rPr>
+      </w:pPr>
+      <w:r>
+        <w:rPr>
+          <w:rFonts w:ascii="Times New Roman" w:hAnsi="Times New Roman" w:cs="Times New Roman"/>
+          <w:b/>
+          <w:sz w:val="36"/>
+          <w:szCs w:val="36"/>
+        </w:rPr>
+        <w:t>sumi masen</w:t>
+      </w:r>
+      <w:r>
+        <w:rPr>
+          <w:rFonts w:ascii="Times New Roman" w:hAnsi="Times New Roman" w:cs="Times New Roman"/>
+          <w:b/>
+          <w:sz w:val="36"/>
+          <w:szCs w:val="36"/>
+        </w:rPr>
+        <w:t xml:space="preserve"> : </w:t>
+      </w:r>
+      <w:r>
+        <w:rPr>
+          <w:rFonts w:ascii="Times New Roman" w:hAnsi="Times New Roman" w:cs="Times New Roman"/>
+          <w:b/>
+          <w:sz w:val="36"/>
+          <w:szCs w:val="36"/>
+        </w:rPr>
+        <w:t xml:space="preserve"> sorry</w:t>
+      </w:r>
+    </w:p>
+    <w:p>
+      <w:pPr>
+        <w:rPr>
+          <w:rFonts w:ascii="Times New Roman" w:hAnsi="Times New Roman" w:cs="Times New Roman"/>
+          <w:b/>
+          <w:sz w:val="36"/>
+          <w:szCs w:val="36"/>
+        </w:rPr>
+      </w:pPr>
+      <w:r>
+        <w:rPr>
+          <w:rFonts w:ascii="Times New Roman" w:hAnsi="Times New Roman" w:cs="Times New Roman"/>
+          <w:b/>
+          <w:sz w:val="36"/>
+          <w:szCs w:val="36"/>
+        </w:rPr>
+        <w:t>orakimasen</w:t>
+      </w:r>
+      <w:r>
+        <w:rPr>
+          <w:rFonts w:ascii="Times New Roman" w:hAnsi="Times New Roman" w:cs="Times New Roman"/>
+          <w:b/>
+          <w:sz w:val="36"/>
+          <w:szCs w:val="36"/>
+        </w:rPr>
+        <w:t xml:space="preserve"> : </w:t>
+      </w:r>
+      <w:r>
+        <w:rPr>
+          <w:rFonts w:ascii="Times New Roman" w:hAnsi="Times New Roman" w:cs="Times New Roman"/>
+          <w:b/>
+          <w:sz w:val="36"/>
+          <w:szCs w:val="36"/>
+        </w:rPr>
+        <w:t>I don't see</w:t>
+      </w:r>
+      <w:r>
+        <w:rPr>
+          <w:rFonts w:ascii="Times New Roman" w:hAnsi="Times New Roman" w:cs="Times New Roman"/>
+          <w:b/>
+          <w:sz w:val="36"/>
+          <w:szCs w:val="36"/>
+        </w:rPr>
+        <w:t xml:space="preserve"> </w:t>
+      </w:r>
+    </w:p>
+    <w:p>
+      <w:pPr>
+        <w:rPr>
+          <w:rFonts w:ascii="Times New Roman" w:hAnsi="Times New Roman" w:cs="Times New Roman"/>
+          <w:b/>
+          <w:sz w:val="36"/>
+          <w:szCs w:val="36"/>
+        </w:rPr>
+      </w:pPr>
+    </w:p>
+    <w:p>
+      <w:pPr>
+        <w:rPr>
+          <w:rFonts w:ascii="Helvetica" w:hAnsi="Helvetica" w:cs="Helvetica"/>
+          <w:color w:val="5F6368"/>
+          <w:sz w:val="12"/>
+          <w:szCs w:val="12"/>
+          <w:shd w:val="clear" w:color="auto" w:fill="FFFFFF"/>
+        </w:rPr>
+      </w:pPr>
+      <w:r>
+        <w:rPr>
+          <w:rFonts w:ascii="Times New Roman" w:hAnsi="Times New Roman" w:cs="Times New Roman"/>
+          <w:b/>
+          <w:sz w:val="36"/>
+          <w:szCs w:val="36"/>
+          <w:shd w:val="clear" w:color="auto" w:fill="FFFFFF"/>
+        </w:rPr>
+        <w:t>Hai. Oto mo yoku kikoemasu</w:t>
+      </w:r>
+      <w:r>
+        <w:rPr>
+          <w:rFonts w:ascii="Times New Roman" w:hAnsi="Times New Roman" w:cs="Times New Roman"/>
+          <w:b/>
+          <w:sz w:val="36"/>
+          <w:szCs w:val="36"/>
+          <w:shd w:val="clear" w:color="auto" w:fill="FFFFFF"/>
+        </w:rPr>
+        <w:t>:  I can hear clearly</w:t>
+      </w:r>
+      <w:r>
+        <w:rPr>
+          <w:rFonts w:ascii="Helvetica" w:hAnsi="Helvetica" w:cs="Helvetica"/>
+          <w:color w:val="5F6368"/>
+          <w:sz w:val="12"/>
+          <w:szCs w:val="12"/>
+          <w:shd w:val="clear" w:color="auto" w:fill="FFFFFF"/>
+        </w:rPr>
+        <w:t xml:space="preserve">. </w:t>
+      </w:r>
+    </w:p>
+    <w:p>
+      <w:pPr>
+        <w:rPr>
+          <w:rFonts w:ascii="Times New Roman" w:hAnsi="Times New Roman" w:cs="Times New Roman"/>
+          <w:b/>
+          <w:sz w:val="36"/>
+          <w:szCs w:val="36"/>
+        </w:rPr>
+      </w:pPr>
+      <w:r>
+        <w:rPr>
+          <w:rFonts w:ascii="Helvetica" w:hAnsi="Helvetica" w:cs="Helvetica"/>
+          <w:color w:val="5F6368"/>
+          <w:sz w:val="12"/>
+          <w:szCs w:val="12"/>
+          <w:shd w:val="clear" w:color="auto" w:fill="FFFFFF"/>
+        </w:rPr>
+        <w:t xml:space="preserve">     I </w:t>
       </w:r>
     </w:p>
     <w:sectPr>
